--- a/Documents/利用マニュアル/[利用マニュアル]ログイン.docx
+++ b/Documents/利用マニュアル/[利用マニュアル]ログイン.docx
@@ -1,8 +1,62 @@
 
 <file path=word/document.xml><?xml version="1.0" encoding="utf-8"?>
-<w:document xmlns:wpc="http://schemas.microsoft.com/office/word/2010/wordprocessingCanvas" xmlns:cx="http://schemas.microsoft.com/office/drawing/2014/chartex" xmlns:cx1="http://schemas.microsoft.com/office/drawing/2015/9/8/chartex" xmlns:cx2="http://schemas.microsoft.com/office/drawing/2015/10/21/chartex" xmlns:cx3="http://schemas.microsoft.com/office/drawing/2016/5/9/chartex" xmlns:cx4="http://schemas.microsoft.com/office/drawing/2016/5/10/chartex" xmlns:cx5="http://schemas.microsoft.com/office/drawing/2016/5/11/chartex" xmlns:mc="http://schemas.openxmlformats.org/markup-compatibility/2006" xmlns:o="urn:schemas-microsoft-com:office:office" xmlns:r="http://schemas.openxmlformats.org/officeDocument/2006/relationships" xmlns:m="http://schemas.openxmlformats.org/officeDocument/2006/math" xmlns:v="urn:schemas-microsoft-com:vml" xmlns:wp14="http://schemas.microsoft.com/office/word/2010/wordprocessingDrawing" xmlns:wp="http://schemas.openxmlformats.org/drawingml/2006/wordprocessingDrawing" xmlns:w10="urn:schemas-microsoft-com:office:word" xmlns:w="http://schemas.openxmlformats.org/wordprocessingml/2006/main" xmlns:w14="http://schemas.microsoft.com/office/word/2010/wordml" xmlns:w15="http://schemas.microsoft.com/office/word/2012/wordml" xmlns:w16se="http://schemas.microsoft.com/office/word/2015/wordml/symex" xmlns:wpg="http://schemas.microsoft.com/office/word/2010/wordprocessingGroup" xmlns:wpi="http://schemas.microsoft.com/office/word/2010/wordprocessingInk" xmlns:wne="http://schemas.microsoft.com/office/word/2006/wordml" xmlns:wps="http://schemas.microsoft.com/office/word/2010/wordprocessingShape" mc:Ignorable="w14 w15 w16se wp14">
+<w:document xmlns:wpc="http://schemas.microsoft.com/office/word/2010/wordprocessingCanvas" xmlns:mo="http://schemas.microsoft.com/office/mac/office/2008/main" xmlns:mc="http://schemas.openxmlformats.org/markup-compatibility/2006" xmlns:mv="urn:schemas-microsoft-com:mac:vml" xmlns:o="urn:schemas-microsoft-com:office:office" xmlns:r="http://schemas.openxmlformats.org/officeDocument/2006/relationships" xmlns:m="http://schemas.openxmlformats.org/officeDocument/2006/math" xmlns:v="urn:schemas-microsoft-com:vml" xmlns:wp14="http://schemas.microsoft.com/office/word/2010/wordprocessingDrawing" xmlns:wp="http://schemas.openxmlformats.org/drawingml/2006/wordprocessingDrawing" xmlns:w10="urn:schemas-microsoft-com:office:word" xmlns:w="http://schemas.openxmlformats.org/wordprocessingml/2006/main" xmlns:w14="http://schemas.microsoft.com/office/word/2010/wordml" xmlns:w15="http://schemas.microsoft.com/office/word/2012/wordml" xmlns:wpg="http://schemas.microsoft.com/office/word/2010/wordprocessingGroup" xmlns:wpi="http://schemas.microsoft.com/office/word/2010/wordprocessingInk" xmlns:wne="http://schemas.microsoft.com/office/word/2006/wordml" xmlns:wps="http://schemas.microsoft.com/office/word/2010/wordprocessingShape" mc:Ignorable="w14 w15 wp14">
   <w:body>
     <w:p>
+      <w:r>
+        <w:rPr>
+          <w:rFonts w:hint="eastAsia"/>
+          <w:noProof/>
+        </w:rPr>
+        <w:drawing>
+          <wp:inline distT="0" distB="0" distL="0" distR="0" wp14:anchorId="50FF3B6A" wp14:editId="6A973AA1">
+            <wp:extent cx="5397500" cy="1701800"/>
+            <wp:effectExtent l="0" t="0" r="12700" b="0"/>
+            <wp:docPr id="2" name="図 2" descr="../../../../../Desktop/スクリーンショット%202016-12-23%2011.22.59.png"/>
+            <wp:cNvGraphicFramePr>
+              <a:graphicFrameLocks xmlns:a="http://schemas.openxmlformats.org/drawingml/2006/main" noChangeAspect="1"/>
+            </wp:cNvGraphicFramePr>
+            <a:graphic xmlns:a="http://schemas.openxmlformats.org/drawingml/2006/main">
+              <a:graphicData uri="http://schemas.openxmlformats.org/drawingml/2006/picture">
+                <pic:pic xmlns:pic="http://schemas.openxmlformats.org/drawingml/2006/picture">
+                  <pic:nvPicPr>
+                    <pic:cNvPr id="0" name="Picture 2" descr="../../../../../Desktop/スクリーンショット%202016-12-23%2011.22.59.png"/>
+                    <pic:cNvPicPr>
+                      <a:picLocks noChangeAspect="1" noChangeArrowheads="1"/>
+                    </pic:cNvPicPr>
+                  </pic:nvPicPr>
+                  <pic:blipFill>
+                    <a:blip r:embed="rId5" cstate="print">
+                      <a:extLst>
+                        <a:ext uri="{28A0092B-C50C-407E-A947-70E740481C1C}">
+                          <a14:useLocalDpi xmlns:a14="http://schemas.microsoft.com/office/drawing/2010/main" val="0"/>
+                        </a:ext>
+                      </a:extLst>
+                    </a:blip>
+                    <a:srcRect/>
+                    <a:stretch>
+                      <a:fillRect/>
+                    </a:stretch>
+                  </pic:blipFill>
+                  <pic:spPr bwMode="auto">
+                    <a:xfrm>
+                      <a:off x="0" y="0"/>
+                      <a:ext cx="5397500" cy="1701800"/>
+                    </a:xfrm>
+                    <a:prstGeom prst="rect">
+                      <a:avLst/>
+                    </a:prstGeom>
+                    <a:noFill/>
+                    <a:ln>
+                      <a:noFill/>
+                    </a:ln>
+                  </pic:spPr>
+                </pic:pic>
+              </a:graphicData>
+            </a:graphic>
+          </wp:inline>
+        </w:drawing>
+      </w:r>
       <w:r>
         <w:rPr>
           <w:rFonts w:hint="eastAsia"/>
@@ -40,19 +94,12 @@
       </w:r>
     </w:p>
     <w:p>
-      <w:pPr>
-        <w:rPr>
-          <w:rFonts w:hint="eastAsia"/>
-        </w:rPr>
-      </w:pPr>
       <w:r>
         <w:rPr>
           <w:rFonts w:hint="eastAsia"/>
         </w:rPr>
         <w:t>クリックする</w:t>
       </w:r>
-      <w:bookmarkStart w:id="0" w:name="_GoBack"/>
-      <w:bookmarkEnd w:id="0"/>
       <w:r>
         <w:rPr>
           <w:rFonts w:hint="eastAsia"/>
@@ -68,7 +115,27 @@
         <w:rPr>
           <w:rFonts w:hint="eastAsia"/>
         </w:rPr>
-        <w:t>ログイン画面の「メールアドレス」と「パスワード」は</w:t>
+        <w:t>ログイン画面の「</w:t>
+      </w:r>
+      <w:proofErr w:type="spellStart"/>
+      <w:r>
+        <w:rPr>
+          <w:rFonts w:hint="eastAsia"/>
+        </w:rPr>
+        <w:t>Eamil</w:t>
+      </w:r>
+      <w:proofErr w:type="spellEnd"/>
+      <w:r>
+        <w:rPr>
+          <w:rFonts w:hint="eastAsia"/>
+        </w:rPr>
+        <w:t xml:space="preserve"> Address」と「Password</w:t>
+      </w:r>
+      <w:r>
+        <w:rPr>
+          <w:rFonts w:hint="eastAsia"/>
+        </w:rPr>
+        <w:t>」は</w:t>
       </w:r>
     </w:p>
     <w:p>
@@ -81,20 +148,48 @@
     </w:p>
     <w:p/>
     <w:p>
-      <w:r>
-        <w:rPr>
-          <w:rFonts w:hint="eastAsia"/>
-        </w:rPr>
-        <w:t>２．</w:t>
+      <w:pPr>
+        <w:widowControl/>
+        <w:jc w:val="left"/>
+        <w:rPr>
+          <w:rFonts w:hint="eastAsia"/>
+        </w:rPr>
+      </w:pPr>
+      <w:r>
+        <w:rPr>
+          <w:rFonts w:hint="eastAsia"/>
+        </w:rPr>
+        <w:t xml:space="preserve">　ユーザ登録をしていない場合は、</w:t>
+      </w:r>
+      <w:r>
+        <w:t>Create an account</w:t>
+      </w:r>
+      <w:r>
+        <w:rPr>
+          <w:rFonts w:hint="eastAsia"/>
+        </w:rPr>
+        <w:t>をクリックし</w:t>
       </w:r>
     </w:p>
     <w:p>
-      <w:r>
-        <w:rPr>
-          <w:rFonts w:hint="eastAsia"/>
-        </w:rPr>
-        <w:t>「メールアドレス」、「パスワード」を入力します。</w:t>
-      </w:r>
+      <w:pPr>
+        <w:widowControl/>
+        <w:jc w:val="left"/>
+        <w:rPr>
+          <w:rFonts w:ascii="Times New Roman" w:eastAsia="Times New Roman" w:hAnsi="Times New Roman" w:cs="Times New Roman"/>
+          <w:kern w:val="0"/>
+          <w:sz w:val="24"/>
+          <w:szCs w:val="24"/>
+        </w:rPr>
+      </w:pPr>
+      <w:r>
+        <w:rPr>
+          <w:rFonts w:hint="eastAsia"/>
+        </w:rPr>
+        <w:t>新規登録画面から登録をします。</w:t>
+      </w:r>
+      <w:bookmarkStart w:id="0" w:name="_GoBack"/>
+      <w:bookmarkEnd w:id="0"/>
     </w:p>
     <w:p/>
     <w:p>
@@ -102,84 +197,15 @@
         <w:rPr>
           <w:rFonts w:hint="eastAsia"/>
         </w:rPr>
-        <w:t>[</w:t>
-      </w:r>
-      <w:r>
-        <w:rPr>
-          <w:rFonts w:hint="eastAsia"/>
-        </w:rPr>
-        <w:t>パスワードを忘れてしまった際には、「ログイン」ボタンの右横にある</w:t>
+        <w:t>２．</w:t>
       </w:r>
     </w:p>
     <w:p>
-      <w:pPr>
-        <w:rPr>
-          <w:rFonts w:hint="eastAsia"/>
-        </w:rPr>
-      </w:pPr>
-      <w:r>
-        <w:rPr>
-          <w:rFonts w:hint="eastAsia"/>
-        </w:rPr>
-        <w:t>「</w:t>
-      </w:r>
-      <w:r>
-        <w:t>Forgot Your Password?</w:t>
-      </w:r>
-      <w:r>
-        <w:rPr>
-          <w:rFonts w:hint="eastAsia"/>
-        </w:rPr>
-        <w:t>」を</w:t>
-      </w:r>
-      <w:r>
-        <w:rPr>
-          <w:rFonts w:hint="eastAsia"/>
-        </w:rPr>
-        <w:t>クリック</w:t>
-      </w:r>
-      <w:r>
-        <w:rPr>
-          <w:rFonts w:hint="eastAsia"/>
-        </w:rPr>
-        <w:t>します</w:t>
-      </w:r>
-      <w:r>
-        <w:rPr>
-          <w:rFonts w:hint="eastAsia"/>
-        </w:rPr>
-        <w:t>。</w:t>
-      </w:r>
-      <w:r>
-        <w:rPr>
-          <w:rFonts w:hint="eastAsia"/>
-        </w:rPr>
-        <w:t>]</w:t>
-      </w:r>
-    </w:p>
-    <w:p/>
-    <w:p>
-      <w:r>
-        <w:rPr>
-          <w:rFonts w:hint="eastAsia"/>
-        </w:rPr>
-        <w:t>[パスワードの入力欄の下のチェックボックスは</w:t>
-      </w:r>
-    </w:p>
-    <w:p>
-      <w:r>
-        <w:rPr>
-          <w:rFonts w:hint="eastAsia"/>
-        </w:rPr>
-        <w:t>チェックをつければ次から自動でログインされます。</w:t>
-      </w:r>
-    </w:p>
-    <w:p>
-      <w:r>
-        <w:rPr>
-          <w:rFonts w:hint="eastAsia"/>
-        </w:rPr>
-        <w:t>こちらの機能に関しては任意です。]</w:t>
+      <w:r>
+        <w:rPr>
+          <w:rFonts w:hint="eastAsia"/>
+        </w:rPr>
+        <w:t>「メールアドレス」、「パスワード」を入力します。</w:t>
       </w:r>
     </w:p>
     <w:p/>
@@ -196,7 +222,13 @@
         <w:rPr>
           <w:rFonts w:hint="eastAsia"/>
         </w:rPr>
-        <w:t>入力後、「ログイン」ボタンを</w:t>
+        <w:t>入力後、「SIGN IN</w:t>
+      </w:r>
+      <w:r>
+        <w:rPr>
+          <w:rFonts w:hint="eastAsia"/>
+        </w:rPr>
+        <w:t>」ボタンを</w:t>
       </w:r>
       <w:r>
         <w:rPr>
@@ -220,11 +252,6 @@
       </w:r>
     </w:p>
     <w:p>
-      <w:pPr>
-        <w:rPr>
-          <w:rFonts w:hint="eastAsia"/>
-        </w:rPr>
-      </w:pPr>
       <w:r>
         <w:rPr>
           <w:rFonts w:hint="eastAsia"/>
@@ -243,8 +270,8 @@
 </file>
 
 <file path=word/numbering.xml><?xml version="1.0" encoding="utf-8"?>
-<w:numbering xmlns:wpc="http://schemas.microsoft.com/office/word/2010/wordprocessingCanvas" xmlns:cx="http://schemas.microsoft.com/office/drawing/2014/chartex" xmlns:cx1="http://schemas.microsoft.com/office/drawing/2015/9/8/chartex" xmlns:cx2="http://schemas.microsoft.com/office/drawing/2015/10/21/chartex" xmlns:cx3="http://schemas.microsoft.com/office/drawing/2016/5/9/chartex" xmlns:cx4="http://schemas.microsoft.com/office/drawing/2016/5/10/chartex" xmlns:cx5="http://schemas.microsoft.com/office/drawing/2016/5/11/chartex" xmlns:mc="http://schemas.openxmlformats.org/markup-compatibility/2006" xmlns:o="urn:schemas-microsoft-com:office:office" xmlns:r="http://schemas.openxmlformats.org/officeDocument/2006/relationships" xmlns:m="http://schemas.openxmlformats.org/officeDocument/2006/math" xmlns:v="urn:schemas-microsoft-com:vml" xmlns:wp14="http://schemas.microsoft.com/office/word/2010/wordprocessingDrawing" xmlns:wp="http://schemas.openxmlformats.org/drawingml/2006/wordprocessingDrawing" xmlns:w10="urn:schemas-microsoft-com:office:word" xmlns:w="http://schemas.openxmlformats.org/wordprocessingml/2006/main" xmlns:w14="http://schemas.microsoft.com/office/word/2010/wordml" xmlns:w15="http://schemas.microsoft.com/office/word/2012/wordml" xmlns:w16se="http://schemas.microsoft.com/office/word/2015/wordml/symex" xmlns:wpg="http://schemas.microsoft.com/office/word/2010/wordprocessingGroup" xmlns:wpi="http://schemas.microsoft.com/office/word/2010/wordprocessingInk" xmlns:wne="http://schemas.microsoft.com/office/word/2006/wordml" xmlns:wps="http://schemas.microsoft.com/office/word/2010/wordprocessingShape" mc:Ignorable="w14 w15 w16se wp14">
-  <w:abstractNum w:abstractNumId="0" w15:restartNumberingAfterBreak="0">
+<w:numbering xmlns:wpc="http://schemas.microsoft.com/office/word/2010/wordprocessingCanvas" xmlns:mo="http://schemas.microsoft.com/office/mac/office/2008/main" xmlns:mc="http://schemas.openxmlformats.org/markup-compatibility/2006" xmlns:mv="urn:schemas-microsoft-com:mac:vml" xmlns:o="urn:schemas-microsoft-com:office:office" xmlns:r="http://schemas.openxmlformats.org/officeDocument/2006/relationships" xmlns:m="http://schemas.openxmlformats.org/officeDocument/2006/math" xmlns:v="urn:schemas-microsoft-com:vml" xmlns:wp14="http://schemas.microsoft.com/office/word/2010/wordprocessingDrawing" xmlns:wp="http://schemas.openxmlformats.org/drawingml/2006/wordprocessingDrawing" xmlns:w10="urn:schemas-microsoft-com:office:word" xmlns:w="http://schemas.openxmlformats.org/wordprocessingml/2006/main" xmlns:w14="http://schemas.microsoft.com/office/word/2010/wordml" xmlns:w15="http://schemas.microsoft.com/office/word/2012/wordml" xmlns:wpg="http://schemas.microsoft.com/office/word/2010/wordprocessingGroup" xmlns:wpi="http://schemas.microsoft.com/office/word/2010/wordprocessingInk" xmlns:wne="http://schemas.microsoft.com/office/word/2006/wordml" xmlns:wps="http://schemas.microsoft.com/office/word/2010/wordprocessingShape" mc:Ignorable="w14 w15 wp14">
+  <w:abstractNum w:abstractNumId="0">
     <w:nsid w:val="64AA1612"/>
     <w:multiLevelType w:val="hybridMultilevel"/>
     <w:tmpl w:val="527CE472"/>
@@ -340,7 +367,7 @@
 </file>
 
 <file path=word/styles.xml><?xml version="1.0" encoding="utf-8"?>
-<w:styles xmlns:mc="http://schemas.openxmlformats.org/markup-compatibility/2006" xmlns:r="http://schemas.openxmlformats.org/officeDocument/2006/relationships" xmlns:w="http://schemas.openxmlformats.org/wordprocessingml/2006/main" xmlns:w14="http://schemas.microsoft.com/office/word/2010/wordml" xmlns:w15="http://schemas.microsoft.com/office/word/2012/wordml" xmlns:w16se="http://schemas.microsoft.com/office/word/2015/wordml/symex" mc:Ignorable="w14 w15 w16se">
+<w:styles xmlns:mc="http://schemas.openxmlformats.org/markup-compatibility/2006" xmlns:r="http://schemas.openxmlformats.org/officeDocument/2006/relationships" xmlns:w="http://schemas.openxmlformats.org/wordprocessingml/2006/main" xmlns:w14="http://schemas.microsoft.com/office/word/2010/wordml" xmlns:w15="http://schemas.microsoft.com/office/word/2012/wordml" mc:Ignorable="w14 w15">
   <w:docDefaults>
     <w:rPrDefault>
       <w:rPr>
@@ -353,7 +380,7 @@
     </w:rPrDefault>
     <w:pPrDefault/>
   </w:docDefaults>
-  <w:latentStyles w:defLockedState="0" w:defUIPriority="99" w:defSemiHidden="0" w:defUnhideWhenUsed="0" w:defQFormat="0" w:count="374">
+  <w:latentStyles w:defLockedState="0" w:defUIPriority="99" w:defSemiHidden="0" w:defUnhideWhenUsed="0" w:defQFormat="0" w:count="380">
     <w:lsdException w:name="Normal" w:uiPriority="0" w:qFormat="1"/>
     <w:lsdException w:name="heading 1" w:uiPriority="9" w:qFormat="1"/>
     <w:lsdException w:name="heading 2" w:semiHidden="1" w:uiPriority="9" w:unhideWhenUsed="1" w:qFormat="1"/>
@@ -459,6 +486,7 @@
     <w:lsdException w:name="HTML Sample" w:semiHidden="1" w:unhideWhenUsed="1"/>
     <w:lsdException w:name="HTML Typewriter" w:semiHidden="1" w:unhideWhenUsed="1"/>
     <w:lsdException w:name="HTML Variable" w:semiHidden="1" w:unhideWhenUsed="1"/>
+    <w:lsdException w:name="Normal Table" w:semiHidden="1" w:unhideWhenUsed="1"/>
     <w:lsdException w:name="annotation subject" w:semiHidden="1" w:unhideWhenUsed="1"/>
     <w:lsdException w:name="No List" w:semiHidden="1" w:unhideWhenUsed="1"/>
     <w:lsdException w:name="Outline List 1" w:semiHidden="1" w:unhideWhenUsed="1"/>
@@ -505,8 +533,10 @@
     <w:lsdException w:name="Table Subtle 2" w:semiHidden="1" w:unhideWhenUsed="1"/>
     <w:lsdException w:name="Table Web 1" w:semiHidden="1" w:unhideWhenUsed="1"/>
     <w:lsdException w:name="Table Web 2" w:semiHidden="1" w:unhideWhenUsed="1"/>
+    <w:lsdException w:name="Table Web 3" w:semiHidden="1" w:unhideWhenUsed="1"/>
     <w:lsdException w:name="Balloon Text" w:semiHidden="1" w:unhideWhenUsed="1"/>
     <w:lsdException w:name="Table Grid" w:uiPriority="39"/>
+    <w:lsdException w:name="Table Theme" w:semiHidden="1" w:unhideWhenUsed="1"/>
     <w:lsdException w:name="Placeholder Text" w:semiHidden="1"/>
     <w:lsdException w:name="No Spacing" w:uiPriority="1" w:qFormat="1"/>
     <w:lsdException w:name="Light Shading" w:uiPriority="60"/>
@@ -722,9 +752,6 @@
     <w:lsdException w:name="List Table 5 Dark Accent 6" w:uiPriority="50"/>
     <w:lsdException w:name="List Table 6 Colorful Accent 6" w:uiPriority="51"/>
     <w:lsdException w:name="List Table 7 Colorful Accent 6" w:uiPriority="52"/>
-    <w:lsdException w:name="Mention" w:semiHidden="1" w:unhideWhenUsed="1"/>
-    <w:lsdException w:name="Smart Hyperlink" w:semiHidden="1" w:unhideWhenUsed="1"/>
-    <w:lsdException w:name="Hashtag" w:semiHidden="1" w:unhideWhenUsed="1"/>
   </w:latentStyles>
   <w:style w:type="paragraph" w:default="1" w:styleId="a">
     <w:name w:val="Normal"/>
@@ -770,6 +797,18 @@
     <w:pPr>
       <w:ind w:leftChars="400" w:left="840"/>
     </w:pPr>
+  </w:style>
+  <w:style w:type="character" w:styleId="a4">
+    <w:name w:val="Hyperlink"/>
+    <w:basedOn w:val="a0"/>
+    <w:uiPriority w:val="99"/>
+    <w:semiHidden/>
+    <w:unhideWhenUsed/>
+    <w:rsid w:val="00C56000"/>
+    <w:rPr>
+      <w:color w:val="0000FF"/>
+      <w:u w:val="single"/>
+    </w:rPr>
   </w:style>
 </w:styles>
 </file>
